--- a/UML-SCHEMAS/GLOBAL/USECASEGLOBAL.docx
+++ b/UML-SCHEMAS/GLOBAL/USECASEGLOBAL.docx
@@ -3,25 +3,24 @@
 <w:document xmlns:wpc="http://schemas.microsoft.com/office/word/2010/wordprocessingCanvas" xmlns:cx="http://schemas.microsoft.com/office/drawing/2014/chartex" xmlns:mc="http://schemas.openxmlformats.org/markup-compatibility/2006" xmlns:o="urn:schemas-microsoft-com:office:office" xmlns:r="http://schemas.openxmlformats.org/officeDocument/2006/relationships" xmlns:m="http://schemas.openxmlformats.org/officeDocument/2006/math" xmlns:v="urn:schemas-microsoft-com:vml" xmlns:wp14="http://schemas.microsoft.com/office/word/2010/wordprocessingDrawing" xmlns:wp="http://schemas.openxmlformats.org/drawingml/2006/wordprocessingDrawing" xmlns:w10="urn:schemas-microsoft-com:office:word" xmlns:w="http://schemas.openxmlformats.org/wordprocessingml/2006/main" xmlns:w14="http://schemas.microsoft.com/office/word/2010/wordml" xmlns:w15="http://schemas.microsoft.com/office/word/2012/wordml" xmlns:w16se="http://schemas.microsoft.com/office/word/2015/wordml/symex" xmlns:wpg="http://schemas.microsoft.com/office/word/2010/wordprocessingGroup" xmlns:wpi="http://schemas.microsoft.com/office/word/2010/wordprocessingInk" xmlns:wne="http://schemas.microsoft.com/office/word/2006/wordml" xmlns:wps="http://schemas.microsoft.com/office/word/2010/wordprocessingShape" mc:Ignorable="w14 w15 w16se wp14">
   <w:body>
     <w:p>
-      <w:bookmarkStart w:id="0" w:name="_GoBack"/>
       <w:r>
         <w:rPr>
           <w:noProof/>
           <w:lang w:eastAsia="fr-FR"/>
         </w:rPr>
         <w:drawing>
-          <wp:anchor distT="0" distB="0" distL="114300" distR="114300" simplePos="0" relativeHeight="251658240" behindDoc="1" locked="0" layoutInCell="1" allowOverlap="1">
+          <wp:anchor distT="0" distB="0" distL="114300" distR="114300" simplePos="0" relativeHeight="251659264" behindDoc="1" locked="0" layoutInCell="1" allowOverlap="1" wp14:anchorId="735BF2DB" wp14:editId="2980A549">
             <wp:simplePos x="0" y="0"/>
             <wp:positionH relativeFrom="column">
-              <wp:posOffset>995046</wp:posOffset>
+              <wp:posOffset>1071245</wp:posOffset>
             </wp:positionH>
             <wp:positionV relativeFrom="paragraph">
-              <wp:posOffset>-1251585</wp:posOffset>
+              <wp:posOffset>-1414780</wp:posOffset>
             </wp:positionV>
-            <wp:extent cx="7027609" cy="8455154"/>
-            <wp:effectExtent l="0" t="8890" r="0" b="0"/>
+            <wp:extent cx="6858000" cy="8496300"/>
+            <wp:effectExtent l="0" t="0" r="0" b="0"/>
             <wp:wrapNone/>
-            <wp:docPr id="1" name="Image 1" descr="C:\Users\BOURY Aurélien\Documents\GitHub\TheatreDMX\UML-SCHEMAS\GLOBAL\CAS D'UTILISATION GLOBAL.PNG"/>
+            <wp:docPr id="2" name="Image 2" descr="C:\Users\BOURY Aurélien\Documents\GitHub\TheatreDMX\UML-SCHEMAS\GLOBAL\CAS D'UTILISATION GLOBAL.PNG"/>
             <wp:cNvGraphicFramePr>
               <a:graphicFrameLocks xmlns:a="http://schemas.openxmlformats.org/drawingml/2006/main" noChangeAspect="1"/>
             </wp:cNvGraphicFramePr>
@@ -50,7 +49,7 @@
                   <pic:spPr bwMode="auto">
                     <a:xfrm rot="5400000">
                       <a:off x="0" y="0"/>
-                      <a:ext cx="7027609" cy="8455154"/>
+                      <a:ext cx="6858000" cy="8496300"/>
                     </a:xfrm>
                     <a:prstGeom prst="rect">
                       <a:avLst/>
@@ -72,8 +71,29 @@
           </wp:anchor>
         </w:drawing>
       </w:r>
-      <w:bookmarkEnd w:id="0"/>
     </w:p>
+    <w:p/>
+    <w:p/>
+    <w:p/>
+    <w:p/>
+    <w:p/>
+    <w:p/>
+    <w:p/>
+    <w:p/>
+    <w:p/>
+    <w:p/>
+    <w:p/>
+    <w:p/>
+    <w:p>
+      <w:bookmarkStart w:id="0" w:name="_GoBack"/>
+    </w:p>
+    <w:bookmarkEnd w:id="0"/>
+    <w:p/>
+    <w:p/>
+    <w:p/>
+    <w:p/>
+    <w:p/>
+    <w:p/>
     <w:sectPr>
       <w:pgSz w:w="16838" w:h="11906" w:orient="landscape"/>
       <w:pgMar w:top="1418" w:right="1418" w:bottom="1418" w:left="1418" w:header="709" w:footer="709" w:gutter="0"/>

--- a/UML-SCHEMAS/GLOBAL/USECASEGLOBAL.docx
+++ b/UML-SCHEMAS/GLOBAL/USECASEGLOBAL.docx
@@ -84,12 +84,92 @@
     <w:p/>
     <w:p/>
     <w:p/>
+    <w:p/>
+    <w:p/>
+    <w:p/>
+    <w:p/>
+    <w:p/>
+    <w:p/>
+    <w:p/>
+    <w:p/>
+    <w:p/>
+    <w:p>
+      <w:pPr>
+        <w:pStyle w:val="Titre1"/>
+        <w:jc w:val="center"/>
+        <w:rPr>
+          <w:i/>
+          <w:sz w:val="44"/>
+          <w:szCs w:val="44"/>
+          <w:u w:val="single"/>
+        </w:rPr>
+      </w:pPr>
+      <w:r>
+        <w:rPr>
+          <w:i/>
+          <w:sz w:val="44"/>
+          <w:szCs w:val="44"/>
+          <w:u w:val="single"/>
+        </w:rPr>
+        <w:t>SCENARIOS D’UTILISATION</w:t>
+      </w:r>
+    </w:p>
+    <w:p/>
+    <w:p/>
+    <w:p/>
+    <w:p/>
+    <w:p>
+      <w:r>
+        <w:t>Gérer des programmes de lumière :</w:t>
+      </w:r>
+    </w:p>
+    <w:p/>
+    <w:p>
+      <w:r>
+        <w:t>Identifier l’enseignant :</w:t>
+      </w:r>
+    </w:p>
+    <w:p/>
+    <w:p>
+      <w:r>
+        <w:t>Lancer à distance des scènes de son programme :</w:t>
+      </w:r>
+    </w:p>
+    <w:p/>
+    <w:p>
+      <w:r>
+        <w:t>Gérer la BDD :</w:t>
+      </w:r>
+    </w:p>
+    <w:p/>
+    <w:p>
+      <w:r>
+        <w:t>Gérer l’exécution des programmes :</w:t>
+      </w:r>
+    </w:p>
+    <w:p/>
+    <w:p>
+      <w:r>
+        <w:t>Piloter les lumières :</w:t>
+      </w:r>
+    </w:p>
+    <w:p/>
+    <w:p/>
+    <w:p>
+      <w:r>
+        <w:lastRenderedPageBreak/>
+        <w:t>Permettre à l’utilisateur de paramétrer les équipements avec une console matérielle :</w:t>
+      </w:r>
+    </w:p>
     <w:p>
       <w:bookmarkStart w:id="0" w:name="_GoBack"/>
-    </w:p>
-    <w:bookmarkEnd w:id="0"/>
-    <w:p/>
-    <w:p/>
+      <w:bookmarkEnd w:id="0"/>
+    </w:p>
+    <w:p>
+      <w:r>
+        <w:t>Paramétrer et gérer les lumières :</w:t>
+      </w:r>
+    </w:p>
     <w:p/>
     <w:p/>
     <w:p/>
@@ -498,6 +578,27 @@
     <w:name w:val="Normal"/>
     <w:qFormat/>
   </w:style>
+  <w:style w:type="paragraph" w:styleId="Titre1">
+    <w:name w:val="heading 1"/>
+    <w:basedOn w:val="Normal"/>
+    <w:next w:val="Normal"/>
+    <w:link w:val="Titre1Car"/>
+    <w:uiPriority w:val="9"/>
+    <w:qFormat/>
+    <w:rsid w:val="004B5CF9"/>
+    <w:pPr>
+      <w:keepNext/>
+      <w:keepLines/>
+      <w:spacing w:before="240" w:after="0"/>
+      <w:outlineLvl w:val="0"/>
+    </w:pPr>
+    <w:rPr>
+      <w:rFonts w:asciiTheme="majorHAnsi" w:eastAsiaTheme="majorEastAsia" w:hAnsiTheme="majorHAnsi" w:cstheme="majorBidi"/>
+      <w:color w:val="2E74B5" w:themeColor="accent1" w:themeShade="BF"/>
+      <w:sz w:val="32"/>
+      <w:szCs w:val="32"/>
+    </w:rPr>
+  </w:style>
   <w:style w:type="character" w:default="1" w:styleId="Policepardfaut">
     <w:name w:val="Default Paragraph Font"/>
     <w:uiPriority w:val="1"/>
@@ -553,6 +654,19 @@
       <w:rFonts w:ascii="Segoe UI" w:hAnsi="Segoe UI" w:cs="Segoe UI"/>
       <w:sz w:val="18"/>
       <w:szCs w:val="18"/>
+    </w:rPr>
+  </w:style>
+  <w:style w:type="character" w:customStyle="1" w:styleId="Titre1Car">
+    <w:name w:val="Titre 1 Car"/>
+    <w:basedOn w:val="Policepardfaut"/>
+    <w:link w:val="Titre1"/>
+    <w:uiPriority w:val="9"/>
+    <w:rsid w:val="004B5CF9"/>
+    <w:rPr>
+      <w:rFonts w:asciiTheme="majorHAnsi" w:eastAsiaTheme="majorEastAsia" w:hAnsiTheme="majorHAnsi" w:cstheme="majorBidi"/>
+      <w:color w:val="2E74B5" w:themeColor="accent1" w:themeShade="BF"/>
+      <w:sz w:val="32"/>
+      <w:szCs w:val="32"/>
     </w:rPr>
   </w:style>
 </w:styles>
